--- a/Ивыгин_Трофимов_Автоматизация_курьерских_услугэ/lab3_upp.docx
+++ b/Ивыгин_Трофимов_Автоматизация_курьерских_услугэ/lab3_upp.docx
@@ -1194,7 +1194,23 @@
           <w:sz w:val="24"/>
           <w:szCs w:val="24"/>
         </w:rPr>
-        <w:t>- Проектирование интерфейса;</w:t>
+        <w:t>- Проектирование интерфейса</w:t>
+      </w:r>
+      <w:r>
+        <w:rPr>
+          <w:rFonts w:ascii="Times New Roman" w:hAnsi="Times New Roman" w:cs="Times New Roman"/>
+          <w:sz w:val="24"/>
+          <w:szCs w:val="24"/>
+        </w:rPr>
+        <w:t xml:space="preserve"> (приложение курьера)</w:t>
+      </w:r>
+      <w:r>
+        <w:rPr>
+          <w:rFonts w:ascii="Times New Roman" w:hAnsi="Times New Roman" w:cs="Times New Roman"/>
+          <w:sz w:val="24"/>
+          <w:szCs w:val="24"/>
+        </w:rPr>
+        <w:t>;</w:t>
       </w:r>
     </w:p>
     <w:p>
@@ -1214,7 +1230,23 @@
           <w:sz w:val="24"/>
           <w:szCs w:val="24"/>
         </w:rPr>
-        <w:t>- Разработка программной реализации;</w:t>
+        <w:t>- Разработка программной реализации</w:t>
+      </w:r>
+      <w:r>
+        <w:rPr>
+          <w:rFonts w:ascii="Times New Roman" w:hAnsi="Times New Roman" w:cs="Times New Roman"/>
+          <w:sz w:val="24"/>
+          <w:szCs w:val="24"/>
+        </w:rPr>
+        <w:t xml:space="preserve"> (приложение курьера)</w:t>
+      </w:r>
+      <w:r>
+        <w:rPr>
+          <w:rFonts w:ascii="Times New Roman" w:hAnsi="Times New Roman" w:cs="Times New Roman"/>
+          <w:sz w:val="24"/>
+          <w:szCs w:val="24"/>
+        </w:rPr>
+        <w:t>;</w:t>
       </w:r>
     </w:p>
     <w:p>
@@ -1317,6 +1349,82 @@
           <w:sz w:val="24"/>
           <w:szCs w:val="24"/>
         </w:rPr>
+        <w:t>- Проектирование интерфейса (</w:t>
+      </w:r>
+      <w:proofErr w:type="spellStart"/>
+      <w:r>
+        <w:rPr>
+          <w:rFonts w:ascii="Times New Roman" w:hAnsi="Times New Roman" w:cs="Times New Roman"/>
+          <w:sz w:val="24"/>
+          <w:szCs w:val="24"/>
+        </w:rPr>
+        <w:t>админ</w:t>
+      </w:r>
+      <w:proofErr w:type="spellEnd"/>
+      <w:r>
+        <w:rPr>
+          <w:rFonts w:ascii="Times New Roman" w:hAnsi="Times New Roman" w:cs="Times New Roman"/>
+          <w:sz w:val="24"/>
+          <w:szCs w:val="24"/>
+        </w:rPr>
+        <w:t>. панель, клиентский сайт);</w:t>
+      </w:r>
+    </w:p>
+    <w:p>
+      <w:pPr>
+        <w:pStyle w:val="a3"/>
+        <w:spacing w:after="200" w:line="276" w:lineRule="auto"/>
+        <w:ind w:left="1080"/>
+        <w:rPr>
+          <w:rFonts w:ascii="Times New Roman" w:hAnsi="Times New Roman" w:cs="Times New Roman"/>
+          <w:sz w:val="24"/>
+          <w:szCs w:val="24"/>
+        </w:rPr>
+      </w:pPr>
+      <w:r>
+        <w:rPr>
+          <w:rFonts w:ascii="Times New Roman" w:hAnsi="Times New Roman" w:cs="Times New Roman"/>
+          <w:sz w:val="24"/>
+          <w:szCs w:val="24"/>
+        </w:rPr>
+        <w:t>- Разработка программной реализации (</w:t>
+      </w:r>
+      <w:proofErr w:type="spellStart"/>
+      <w:r>
+        <w:rPr>
+          <w:rFonts w:ascii="Times New Roman" w:hAnsi="Times New Roman" w:cs="Times New Roman"/>
+          <w:sz w:val="24"/>
+          <w:szCs w:val="24"/>
+        </w:rPr>
+        <w:t>админ</w:t>
+      </w:r>
+      <w:proofErr w:type="spellEnd"/>
+      <w:r>
+        <w:rPr>
+          <w:rFonts w:ascii="Times New Roman" w:hAnsi="Times New Roman" w:cs="Times New Roman"/>
+          <w:sz w:val="24"/>
+          <w:szCs w:val="24"/>
+        </w:rPr>
+        <w:t>. панель, клиентский сайт);</w:t>
+      </w:r>
+    </w:p>
+    <w:p>
+      <w:pPr>
+        <w:pStyle w:val="a3"/>
+        <w:spacing w:after="200" w:line="276" w:lineRule="auto"/>
+        <w:ind w:left="1080"/>
+        <w:rPr>
+          <w:rFonts w:ascii="Times New Roman" w:hAnsi="Times New Roman" w:cs="Times New Roman"/>
+          <w:sz w:val="24"/>
+          <w:szCs w:val="24"/>
+        </w:rPr>
+      </w:pPr>
+      <w:r>
+        <w:rPr>
+          <w:rFonts w:ascii="Times New Roman" w:hAnsi="Times New Roman" w:cs="Times New Roman"/>
+          <w:sz w:val="24"/>
+          <w:szCs w:val="24"/>
+        </w:rPr>
         <w:t>- Размещение готового мобильного приложения</w:t>
       </w:r>
     </w:p>
@@ -1340,7 +1448,6 @@
           <w:rFonts w:ascii="Times New Roman" w:hAnsi="Times New Roman" w:cs="Times New Roman"/>
           <w:sz w:val="24"/>
           <w:szCs w:val="24"/>
-          <w:lang w:val="en-US"/>
         </w:rPr>
       </w:pPr>
       <w:r>
@@ -1444,7 +1551,23 @@
           <w:sz w:val="24"/>
           <w:szCs w:val="24"/>
         </w:rPr>
-        <w:t>- Проектирование интерфейса – 46 дней;</w:t>
+        <w:t>- Проектирование интерфейса –</w:t>
+      </w:r>
+      <w:r>
+        <w:rPr>
+          <w:rFonts w:ascii="Times New Roman" w:hAnsi="Times New Roman" w:cs="Times New Roman"/>
+          <w:sz w:val="24"/>
+          <w:szCs w:val="24"/>
+        </w:rPr>
+        <w:t>20</w:t>
+      </w:r>
+      <w:r>
+        <w:rPr>
+          <w:rFonts w:ascii="Times New Roman" w:hAnsi="Times New Roman" w:cs="Times New Roman"/>
+          <w:sz w:val="24"/>
+          <w:szCs w:val="24"/>
+        </w:rPr>
+        <w:t xml:space="preserve"> дней;</w:t>
       </w:r>
     </w:p>
     <w:p>
@@ -1464,7 +1587,23 @@
           <w:sz w:val="24"/>
           <w:szCs w:val="24"/>
         </w:rPr>
-        <w:t>- Разработка программной реализации – 29 дней;</w:t>
+        <w:t xml:space="preserve">- Разработка программной реализации – </w:t>
+      </w:r>
+      <w:r>
+        <w:rPr>
+          <w:rFonts w:ascii="Times New Roman" w:hAnsi="Times New Roman" w:cs="Times New Roman"/>
+          <w:sz w:val="24"/>
+          <w:szCs w:val="24"/>
+        </w:rPr>
+        <w:t>14</w:t>
+      </w:r>
+      <w:r>
+        <w:rPr>
+          <w:rFonts w:ascii="Times New Roman" w:hAnsi="Times New Roman" w:cs="Times New Roman"/>
+          <w:sz w:val="24"/>
+          <w:szCs w:val="24"/>
+        </w:rPr>
+        <w:t xml:space="preserve"> дней;</w:t>
       </w:r>
     </w:p>
     <w:p>
@@ -1567,7 +1706,94 @@
           <w:sz w:val="24"/>
           <w:szCs w:val="24"/>
         </w:rPr>
-        <w:t>- Размещение готового мобильного приложения – 5 дней</w:t>
+        <w:t>- Проектирование интерфейса (</w:t>
+      </w:r>
+      <w:proofErr w:type="spellStart"/>
+      <w:r>
+        <w:rPr>
+          <w:rFonts w:ascii="Times New Roman" w:hAnsi="Times New Roman" w:cs="Times New Roman"/>
+          <w:sz w:val="24"/>
+          <w:szCs w:val="24"/>
+        </w:rPr>
+        <w:t>админ</w:t>
+      </w:r>
+      <w:proofErr w:type="spellEnd"/>
+      <w:r>
+        <w:rPr>
+          <w:rFonts w:ascii="Times New Roman" w:hAnsi="Times New Roman" w:cs="Times New Roman"/>
+          <w:sz w:val="24"/>
+          <w:szCs w:val="24"/>
+        </w:rPr>
+        <w:t>. панель, клиентский сайт) – 26 дней</w:t>
+      </w:r>
+      <w:proofErr w:type="gramStart"/>
+      <w:r>
+        <w:rPr>
+          <w:rFonts w:ascii="Times New Roman" w:hAnsi="Times New Roman" w:cs="Times New Roman"/>
+          <w:sz w:val="24"/>
+          <w:szCs w:val="24"/>
+        </w:rPr>
+        <w:t xml:space="preserve"> ;</w:t>
+      </w:r>
+      <w:proofErr w:type="gramEnd"/>
+    </w:p>
+    <w:p>
+      <w:pPr>
+        <w:pStyle w:val="a3"/>
+        <w:spacing w:after="200" w:line="276" w:lineRule="auto"/>
+        <w:ind w:left="1080"/>
+        <w:rPr>
+          <w:rFonts w:ascii="Times New Roman" w:hAnsi="Times New Roman" w:cs="Times New Roman"/>
+          <w:sz w:val="24"/>
+          <w:szCs w:val="24"/>
+        </w:rPr>
+      </w:pPr>
+      <w:r>
+        <w:rPr>
+          <w:rFonts w:ascii="Times New Roman" w:hAnsi="Times New Roman" w:cs="Times New Roman"/>
+          <w:sz w:val="24"/>
+          <w:szCs w:val="24"/>
+        </w:rPr>
+        <w:lastRenderedPageBreak/>
+        <w:t>- Разработка программной реализации (</w:t>
+      </w:r>
+      <w:proofErr w:type="spellStart"/>
+      <w:r>
+        <w:rPr>
+          <w:rFonts w:ascii="Times New Roman" w:hAnsi="Times New Roman" w:cs="Times New Roman"/>
+          <w:sz w:val="24"/>
+          <w:szCs w:val="24"/>
+        </w:rPr>
+        <w:t>админ</w:t>
+      </w:r>
+      <w:proofErr w:type="spellEnd"/>
+      <w:r>
+        <w:rPr>
+          <w:rFonts w:ascii="Times New Roman" w:hAnsi="Times New Roman" w:cs="Times New Roman"/>
+          <w:sz w:val="24"/>
+          <w:szCs w:val="24"/>
+        </w:rPr>
+        <w:t>. панель, клиентский сайт) – 15 дней;</w:t>
+      </w:r>
+    </w:p>
+    <w:p>
+      <w:pPr>
+        <w:pStyle w:val="a3"/>
+        <w:spacing w:after="200" w:line="276" w:lineRule="auto"/>
+        <w:ind w:left="1080"/>
+        <w:rPr>
+          <w:rFonts w:ascii="Times New Roman" w:hAnsi="Times New Roman" w:cs="Times New Roman"/>
+          <w:sz w:val="24"/>
+          <w:szCs w:val="24"/>
+        </w:rPr>
+      </w:pPr>
+      <w:r>
+        <w:rPr>
+          <w:rFonts w:ascii="Times New Roman" w:hAnsi="Times New Roman" w:cs="Times New Roman"/>
+          <w:sz w:val="24"/>
+          <w:szCs w:val="24"/>
+        </w:rPr>
+        <w:t>- Размещение готового мобильного приложения – 5 дней.</w:t>
       </w:r>
     </w:p>
     <w:p>
@@ -1633,7 +1859,6 @@
           <w:sz w:val="24"/>
           <w:szCs w:val="24"/>
         </w:rPr>
-        <w:lastRenderedPageBreak/>
         <w:t>Базовое расписание</w:t>
       </w:r>
     </w:p>
@@ -4662,6 +4887,7 @@
                 <w:rFonts w:ascii="Times New Roman" w:eastAsia="Times New Roman" w:hAnsi="Times New Roman" w:cs="Times New Roman"/>
                 <w:lang w:eastAsia="ru-RU"/>
               </w:rPr>
+              <w:lastRenderedPageBreak/>
               <w:t>Экран текущего заказа</w:t>
             </w:r>
           </w:p>
@@ -5194,7 +5420,6 @@
                 <w:rFonts w:ascii="Times New Roman" w:eastAsia="Times New Roman" w:hAnsi="Times New Roman" w:cs="Times New Roman"/>
                 <w:lang w:eastAsia="ru-RU"/>
               </w:rPr>
-              <w:lastRenderedPageBreak/>
               <w:t>Форма авторизации</w:t>
             </w:r>
           </w:p>
@@ -8956,7 +9181,21 @@
           <w:sz w:val="24"/>
         </w:rPr>
         <w:br/>
-        <w:t>Решение: правоведение тренингов персонала, либо качественный набор в начале.</w:t>
+        <w:t xml:space="preserve">Решение: </w:t>
+      </w:r>
+      <w:r>
+        <w:rPr>
+          <w:rFonts w:ascii="Times New Roman" w:hAnsi="Times New Roman" w:cs="Times New Roman"/>
+          <w:sz w:val="24"/>
+        </w:rPr>
+        <w:t>проведение</w:t>
+      </w:r>
+      <w:r>
+        <w:rPr>
+          <w:rFonts w:ascii="Times New Roman" w:hAnsi="Times New Roman" w:cs="Times New Roman"/>
+          <w:sz w:val="24"/>
+        </w:rPr>
+        <w:t xml:space="preserve"> тренингов персонала, либо качественный набор в начале.</w:t>
       </w:r>
     </w:p>
     <w:p>
@@ -9218,15 +9457,31 @@
           <w:rFonts w:ascii="Times New Roman" w:hAnsi="Times New Roman" w:cs="Times New Roman"/>
           <w:sz w:val="24"/>
         </w:rPr>
-        <w:t>Категория: Техническая</w:t>
-      </w:r>
+        <w:t xml:space="preserve">Категория: </w:t>
+      </w:r>
+      <w:proofErr w:type="gramStart"/>
+      <w:r>
+        <w:rPr>
+          <w:rFonts w:ascii="Times New Roman" w:hAnsi="Times New Roman" w:cs="Times New Roman"/>
+          <w:sz w:val="24"/>
+        </w:rPr>
+        <w:t>Техническая</w:t>
+      </w:r>
+      <w:proofErr w:type="gramEnd"/>
       <w:r>
         <w:rPr>
           <w:rFonts w:ascii="Times New Roman" w:hAnsi="Times New Roman" w:cs="Times New Roman"/>
           <w:sz w:val="24"/>
         </w:rPr>
         <w:br/>
-        <w:t>Симптомы: Неправильный выбор ремонтных работ</w:t>
+        <w:t xml:space="preserve">Симптомы: </w:t>
+      </w:r>
+      <w:r>
+        <w:rPr>
+          <w:rFonts w:ascii="Times New Roman" w:hAnsi="Times New Roman" w:cs="Times New Roman"/>
+          <w:sz w:val="24"/>
+        </w:rPr>
+        <w:t>Неправильная стоимость доставки</w:t>
       </w:r>
       <w:r>
         <w:rPr>
@@ -9289,8 +9544,17 @@
           <w:sz w:val="24"/>
         </w:rPr>
         <w:br/>
-        <w:t>Решение: Квалифицированные специалисты по разработке ПО</w:t>
-      </w:r>
+        <w:t xml:space="preserve">Решение: Квалифицированные специалисты по разработке </w:t>
+      </w:r>
+      <w:proofErr w:type="gramStart"/>
+      <w:r>
+        <w:rPr>
+          <w:rFonts w:ascii="Times New Roman" w:hAnsi="Times New Roman" w:cs="Times New Roman"/>
+          <w:sz w:val="24"/>
+        </w:rPr>
+        <w:t>ПО</w:t>
+      </w:r>
+      <w:proofErr w:type="gramEnd"/>
     </w:p>
     <w:p>
       <w:pPr>
@@ -10564,24 +10828,24 @@
           </c:val>
         </c:ser>
         <c:overlap val="100"/>
-        <c:axId val="92508544"/>
-        <c:axId val="92510080"/>
+        <c:axId val="97417088"/>
+        <c:axId val="102101376"/>
       </c:barChart>
       <c:catAx>
-        <c:axId val="92508544"/>
+        <c:axId val="97417088"/>
         <c:scaling>
           <c:orientation val="maxMin"/>
         </c:scaling>
         <c:axPos val="l"/>
         <c:tickLblPos val="nextTo"/>
-        <c:crossAx val="92510080"/>
+        <c:crossAx val="102101376"/>
         <c:crosses val="autoZero"/>
         <c:auto val="1"/>
         <c:lblAlgn val="ctr"/>
         <c:lblOffset val="100"/>
       </c:catAx>
       <c:valAx>
-        <c:axId val="92510080"/>
+        <c:axId val="102101376"/>
         <c:scaling>
           <c:orientation val="minMax"/>
         </c:scaling>
@@ -10599,7 +10863,7 @@
             <a:endParaRPr lang="ru-RU"/>
           </a:p>
         </c:txPr>
-        <c:crossAx val="92508544"/>
+        <c:crossAx val="97417088"/>
         <c:crosses val="autoZero"/>
         <c:crossBetween val="between"/>
       </c:valAx>
@@ -11166,24 +11430,24 @@
           </c:val>
         </c:ser>
         <c:overlap val="100"/>
-        <c:axId val="118455296"/>
-        <c:axId val="118493952"/>
+        <c:axId val="117208960"/>
+        <c:axId val="117210496"/>
       </c:barChart>
       <c:catAx>
-        <c:axId val="118455296"/>
+        <c:axId val="117208960"/>
         <c:scaling>
           <c:orientation val="maxMin"/>
         </c:scaling>
         <c:axPos val="l"/>
         <c:tickLblPos val="nextTo"/>
-        <c:crossAx val="118493952"/>
+        <c:crossAx val="117210496"/>
         <c:crosses val="autoZero"/>
         <c:auto val="1"/>
         <c:lblAlgn val="ctr"/>
         <c:lblOffset val="100"/>
       </c:catAx>
       <c:valAx>
-        <c:axId val="118493952"/>
+        <c:axId val="117210496"/>
         <c:scaling>
           <c:orientation val="minMax"/>
         </c:scaling>
@@ -11201,7 +11465,7 @@
             <a:endParaRPr lang="ru-RU"/>
           </a:p>
         </c:txPr>
-        <c:crossAx val="118455296"/>
+        <c:crossAx val="117208960"/>
         <c:crosses val="autoZero"/>
         <c:crossBetween val="between"/>
       </c:valAx>
@@ -11478,7 +11742,7 @@
 </file>
 
 <file path=customXml/itemProps1.xml><?xml version="1.0" encoding="utf-8"?>
-<ds:datastoreItem xmlns:ds="http://schemas.openxmlformats.org/officeDocument/2006/customXml" ds:itemID="{2946C69B-D5D8-4B55-9785-66ACC4747099}">
+<ds:datastoreItem xmlns:ds="http://schemas.openxmlformats.org/officeDocument/2006/customXml" ds:itemID="{89ECAE4A-D74C-4F1C-9534-E861EFD2A988}">
   <ds:schemaRefs>
     <ds:schemaRef ds:uri="http://schemas.openxmlformats.org/officeDocument/2006/bibliography"/>
   </ds:schemaRefs>
